--- a/法令ファイル/所有者不明土地の利用の円滑化等に関する特別措置法に規定する不動産登記法の特例に関する省令/所有者不明土地の利用の円滑化等に関する特別措置法に規定する不動産登記法の特例に関する省令（平成三十年法務省令第二十八号）.docx
+++ b/法令ファイル/所有者不明土地の利用の円滑化等に関する特別措置法に規定する不動産登記法の特例に関する省令/所有者不明土地の利用の円滑化等に関する特別措置法に規定する不動産登記法の特例に関する省令（平成三十年法務省令第二十八号）.docx
@@ -44,120 +44,80 @@
     </w:p>
     <w:p>
       <w:pPr>
-        <w:pStyle w:val="Heading6"/>
+        <w:pStyle w:val="ListBullet"/>
         <w:ind w:left="880"/>
       </w:pPr>
       <w:r>
         <w:t>一</w:t>
-      </w:r>
-    </w:p>
-    <w:p>
-      <w:pPr>
-        <w:ind w:left="880"/>
-      </w:pPr>
-      <w:r>
+        <w:br/>
         <w:t>被相続人である所有権の登記名義人の氏名、出生の年月日、最後の住所、登記簿上の住所及び本籍並びに死亡の年月日</w:t>
       </w:r>
     </w:p>
     <w:p>
       <w:pPr>
-        <w:pStyle w:val="Heading6"/>
+        <w:pStyle w:val="ListBullet"/>
         <w:ind w:left="880"/>
       </w:pPr>
       <w:r>
         <w:t>二</w:t>
-      </w:r>
-    </w:p>
-    <w:p>
-      <w:pPr>
-        <w:ind w:left="880"/>
-      </w:pPr>
-      <w:r>
+        <w:br/>
         <w:t>前号の登記名義人の相続人（被相続人又はその相続人の戸籍及び除かれた戸籍の謄本又は全部事項証明書により確認することができる相続人となり得る者をいう。以下この項において同じ。）の氏名、出生の年月日、住所及び当該登記名義人との続柄（当該相続人が死亡しているときにあっては、氏名、出生の年月日、当該登記名義人との続柄及び死亡の年月日）</w:t>
       </w:r>
     </w:p>
     <w:p>
       <w:pPr>
-        <w:pStyle w:val="Heading6"/>
+        <w:pStyle w:val="ListBullet"/>
         <w:ind w:left="880"/>
       </w:pPr>
       <w:r>
         <w:t>三</w:t>
-      </w:r>
-    </w:p>
-    <w:p>
-      <w:pPr>
-        <w:ind w:left="880"/>
-      </w:pPr>
-      <w:r>
+        <w:br/>
         <w:t>第一号の登記名義人の相続人（以下この項において「第一次相続人」という。）が死亡している場合には、第一次相続人の相続人（次号において「第二次相続人」という。）の氏名、出生の年月日、住所及び第一次相続人との続柄（当該相続人が死亡しているときにあっては、氏名、出生の年月日、当該第一次相続人との続柄及び死亡の年月日）</w:t>
       </w:r>
     </w:p>
     <w:p>
       <w:pPr>
-        <w:pStyle w:val="Heading6"/>
+        <w:pStyle w:val="ListBullet"/>
         <w:ind w:left="880"/>
       </w:pPr>
       <w:r>
         <w:t>四</w:t>
+        <w:br/>
+        <w:t>第二次相続人が死亡しているときは、第二次相続人を第一次相続人と、第二次相続人を第一次相続人の相続人とみなして、前号の規定を適用する。</w:t>
+        <w:br/>
+        <w:t>当該相続人（その相続人を含む。）が死亡しているときも、同様とする。</w:t>
       </w:r>
     </w:p>
     <w:p>
       <w:pPr>
-        <w:ind w:left="880"/>
-      </w:pPr>
-      <w:r>
-        <w:t>第二次相続人が死亡しているときは、第二次相続人を第一次相続人と、第二次相続人を第一次相続人の相続人とみなして、前号の規定を適用する。</w:t>
-      </w:r>
-    </w:p>
-    <w:p>
-      <w:pPr>
-        <w:pStyle w:val="Heading6"/>
+        <w:pStyle w:val="ListBullet"/>
         <w:ind w:left="880"/>
       </w:pPr>
       <w:r>
         <w:t>五</w:t>
-      </w:r>
-    </w:p>
-    <w:p>
-      <w:pPr>
-        <w:ind w:left="880"/>
-      </w:pPr>
-      <w:r>
+        <w:br/>
         <w:t>相続人の全部又は一部が判明しないときは、その旨</w:t>
       </w:r>
     </w:p>
     <w:p>
       <w:pPr>
-        <w:pStyle w:val="Heading6"/>
+        <w:pStyle w:val="ListBullet"/>
         <w:ind w:left="880"/>
       </w:pPr>
       <w:r>
         <w:t>六</w:t>
-      </w:r>
-    </w:p>
-    <w:p>
-      <w:pPr>
-        <w:ind w:left="880"/>
-      </w:pPr>
-      <w:r>
+        <w:br/>
         <w:t>作成番号</w:t>
       </w:r>
     </w:p>
     <w:p>
       <w:pPr>
-        <w:pStyle w:val="Heading6"/>
+        <w:pStyle w:val="ListBullet"/>
         <w:ind w:left="880"/>
       </w:pPr>
       <w:r>
         <w:t>七</w:t>
-      </w:r>
-    </w:p>
-    <w:p>
-      <w:pPr>
-        <w:ind w:left="880"/>
-      </w:pPr>
-      <w:r>
+        <w:br/>
         <w:t>作成の年月日</w:t>
       </w:r>
     </w:p>
@@ -253,35 +213,23 @@
     </w:p>
     <w:p>
       <w:pPr>
-        <w:pStyle w:val="Heading6"/>
+        <w:pStyle w:val="ListBullet"/>
         <w:ind w:left="880"/>
       </w:pPr>
       <w:r>
         <w:t>一</w:t>
-      </w:r>
-    </w:p>
-    <w:p>
-      <w:pPr>
-        <w:ind w:left="880"/>
-      </w:pPr>
-      <w:r>
+        <w:br/>
         <w:t>長期相続登記等未了土地に係る不動産所在事項及び不動産番号</w:t>
       </w:r>
     </w:p>
     <w:p>
       <w:pPr>
-        <w:pStyle w:val="Heading6"/>
+        <w:pStyle w:val="ListBullet"/>
         <w:ind w:left="880"/>
       </w:pPr>
       <w:r>
         <w:t>二</w:t>
-      </w:r>
-    </w:p>
-    <w:p>
-      <w:pPr>
-        <w:ind w:left="880"/>
-      </w:pPr>
-      <w:r>
+        <w:br/>
         <w:t>所有権の登記名義人となり得る者</w:t>
       </w:r>
     </w:p>
@@ -304,35 +252,23 @@
     </w:p>
     <w:p>
       <w:pPr>
-        <w:pStyle w:val="Heading6"/>
+        <w:pStyle w:val="ListBullet"/>
         <w:ind w:left="880"/>
       </w:pPr>
       <w:r>
         <w:t>一</w:t>
-      </w:r>
-    </w:p>
-    <w:p>
-      <w:pPr>
-        <w:ind w:left="880"/>
-      </w:pPr>
-      <w:r>
+        <w:br/>
         <w:t>長期相続登記等未了土地の所在地を管轄する登記所</w:t>
       </w:r>
     </w:p>
     <w:p>
       <w:pPr>
-        <w:pStyle w:val="Heading6"/>
+        <w:pStyle w:val="ListBullet"/>
         <w:ind w:left="880"/>
       </w:pPr>
       <w:r>
         <w:t>二</w:t>
-      </w:r>
-    </w:p>
-    <w:p>
-      <w:pPr>
-        <w:ind w:left="880"/>
-      </w:pPr>
-      <w:r>
+        <w:br/>
         <w:t>登記の申請に必要な情報</w:t>
       </w:r>
     </w:p>
@@ -381,36 +317,32 @@
     </w:p>
     <w:p>
       <w:pPr>
-        <w:pStyle w:val="Heading6"/>
+        <w:pStyle w:val="ListBullet"/>
         <w:ind w:left="880"/>
       </w:pPr>
       <w:r>
         <w:t>一</w:t>
+        <w:br/>
+        <w:t>法定相続人情報</w:t>
+        <w:br/>
+        <w:br/>
+        <w:br/>
+        <w:t>付記登記を抹消した日から三十年間</w:t>
       </w:r>
     </w:p>
     <w:p>
       <w:pPr>
-        <w:ind w:left="880"/>
-      </w:pPr>
-      <w:r>
-        <w:t>法定相続人情報</w:t>
-      </w:r>
-    </w:p>
-    <w:p>
-      <w:pPr>
-        <w:pStyle w:val="Heading6"/>
+        <w:pStyle w:val="ListBullet"/>
         <w:ind w:left="880"/>
       </w:pPr>
       <w:r>
         <w:t>二</w:t>
-      </w:r>
-    </w:p>
-    <w:p>
-      <w:pPr>
-        <w:ind w:left="880"/>
-      </w:pPr>
-      <w:r>
+        <w:br/>
         <w:t>職権付記登記事件簿に記録された情報</w:t>
+        <w:br/>
+        <w:br/>
+        <w:br/>
+        <w:t>立件の日から五年間</w:t>
       </w:r>
     </w:p>
     <w:p>
@@ -511,7 +443,7 @@
     </w:pPr>
     <w:r>
       <w:tab/>
-      <w:t>WeGov v0.1 - FTS141</w:t>
+      <w:t>WeGov v0.2 - FTS141</w:t>
     </w:r>
   </w:p>
 </w:ftr>
